--- a/Lab 4 Planning.docx
+++ b/Lab 4 Planning.docx
@@ -28,6 +28,18 @@
         </w:numPr>
       </w:pPr>
       <w:r>
+        <w:t>Describe all steps building up to final model</w:t>
+      </w:r>
+    </w:p>
+    <w:p>
+      <w:pPr>
+        <w:pStyle w:val="ListParagraph"/>
+        <w:numPr>
+          <w:ilvl w:val="1"/>
+          <w:numId w:val="3"/>
+        </w:numPr>
+      </w:pPr>
+      <w:r>
         <w:t>Introduction</w:t>
       </w:r>
     </w:p>
@@ -47,6 +59,18 @@
       <w:pPr>
         <w:pStyle w:val="ListParagraph"/>
         <w:numPr>
+          <w:ilvl w:val="3"/>
+          <w:numId w:val="3"/>
+        </w:numPr>
+      </w:pPr>
+      <w:r>
+        <w:t>Conduct a monthly, 11-month ahead forecast of the 2015 series</w:t>
+      </w:r>
+    </w:p>
+    <w:p>
+      <w:pPr>
+        <w:pStyle w:val="ListParagraph"/>
+        <w:numPr>
           <w:ilvl w:val="2"/>
           <w:numId w:val="3"/>
         </w:numPr>
@@ -59,6 +83,18 @@
       <w:pPr>
         <w:pStyle w:val="ListParagraph"/>
         <w:numPr>
+          <w:ilvl w:val="3"/>
+          <w:numId w:val="3"/>
+        </w:numPr>
+      </w:pPr>
+      <w:r>
+        <w:t>Monthly, 1990 - 2015</w:t>
+      </w:r>
+    </w:p>
+    <w:p>
+      <w:pPr>
+        <w:pStyle w:val="ListParagraph"/>
+        <w:numPr>
           <w:ilvl w:val="2"/>
           <w:numId w:val="3"/>
         </w:numPr>
@@ -102,6 +138,9 @@
       <w:r>
         <w:t>TSEDA</w:t>
       </w:r>
+      <w:r>
+        <w:t xml:space="preserve"> –</w:t>
+      </w:r>
     </w:p>
     <w:p>
       <w:pPr>
@@ -112,6 +151,79 @@
         </w:numPr>
       </w:pPr>
       <w:r>
+        <w:t xml:space="preserve">Setup </w:t>
+      </w:r>
+      <w:proofErr w:type="spellStart"/>
+      <w:r>
+        <w:t>ts</w:t>
+      </w:r>
+      <w:proofErr w:type="spellEnd"/>
+      <w:r>
+        <w:t xml:space="preserve"> with appropriate timestamps</w:t>
+      </w:r>
+    </w:p>
+    <w:p>
+      <w:pPr>
+        <w:pStyle w:val="ListParagraph"/>
+        <w:numPr>
+          <w:ilvl w:val="2"/>
+          <w:numId w:val="3"/>
+        </w:numPr>
+      </w:pPr>
+      <w:r>
+        <w:t>Split into Training and Test sets</w:t>
+      </w:r>
+    </w:p>
+    <w:p>
+      <w:pPr>
+        <w:pStyle w:val="ListParagraph"/>
+        <w:numPr>
+          <w:ilvl w:val="3"/>
+          <w:numId w:val="3"/>
+        </w:numPr>
+      </w:pPr>
+      <w:r>
+        <w:t>Training = 1990 - Dec 2014</w:t>
+      </w:r>
+    </w:p>
+    <w:p>
+      <w:pPr>
+        <w:pStyle w:val="ListParagraph"/>
+        <w:numPr>
+          <w:ilvl w:val="3"/>
+          <w:numId w:val="3"/>
+        </w:numPr>
+      </w:pPr>
+      <w:r>
+        <w:t>Test = 2015</w:t>
+      </w:r>
+    </w:p>
+    <w:p>
+      <w:pPr>
+        <w:pStyle w:val="ListParagraph"/>
+        <w:numPr>
+          <w:ilvl w:val="2"/>
+          <w:numId w:val="3"/>
+        </w:numPr>
+      </w:pPr>
+      <w:r>
+        <w:t xml:space="preserve">Plot the </w:t>
+      </w:r>
+      <w:proofErr w:type="spellStart"/>
+      <w:r>
+        <w:t>Timeseries</w:t>
+      </w:r>
+      <w:proofErr w:type="spellEnd"/>
+    </w:p>
+    <w:p>
+      <w:pPr>
+        <w:pStyle w:val="ListParagraph"/>
+        <w:numPr>
+          <w:ilvl w:val="2"/>
+          <w:numId w:val="3"/>
+        </w:numPr>
+      </w:pPr>
+      <w:r>
         <w:t>Autocorrelation (ACF/PACF)</w:t>
       </w:r>
     </w:p>
@@ -220,7 +332,13 @@
         </w:numPr>
       </w:pPr>
       <w:r>
-        <w:t>Decompose for</w:t>
+        <w:t>Decompose</w:t>
+      </w:r>
+      <w:r>
+        <w:t>()</w:t>
+      </w:r>
+      <w:r>
+        <w:t xml:space="preserve"> for</w:t>
       </w:r>
       <w:r>
         <w:t>:</w:t>
@@ -230,7 +348,7 @@
       <w:pPr>
         <w:pStyle w:val="ListParagraph"/>
         <w:numPr>
-          <w:ilvl w:val="3"/>
+          <w:ilvl w:val="4"/>
           <w:numId w:val="3"/>
         </w:numPr>
       </w:pPr>
@@ -242,12 +360,72 @@
       <w:pPr>
         <w:pStyle w:val="ListParagraph"/>
         <w:numPr>
+          <w:ilvl w:val="5"/>
+          <w:numId w:val="3"/>
+        </w:numPr>
+      </w:pPr>
+      <w:r>
+        <w:t>Linear</w:t>
+      </w:r>
+    </w:p>
+    <w:p>
+      <w:pPr>
+        <w:pStyle w:val="ListParagraph"/>
+        <w:numPr>
+          <w:ilvl w:val="5"/>
+          <w:numId w:val="3"/>
+        </w:numPr>
+      </w:pPr>
+      <w:r>
+        <w:t>Non-Linear</w:t>
+      </w:r>
+    </w:p>
+    <w:p>
+      <w:pPr>
+        <w:pStyle w:val="ListParagraph"/>
+        <w:numPr>
           <w:ilvl w:val="4"/>
           <w:numId w:val="3"/>
         </w:numPr>
       </w:pPr>
       <w:r>
-        <w:t>Linear</w:t>
+        <w:t>Seasonality</w:t>
+      </w:r>
+    </w:p>
+    <w:p>
+      <w:pPr>
+        <w:pStyle w:val="ListParagraph"/>
+        <w:numPr>
+          <w:ilvl w:val="5"/>
+          <w:numId w:val="3"/>
+        </w:numPr>
+      </w:pPr>
+      <w:r>
+        <w:t>Stationary in the Mean</w:t>
+      </w:r>
+    </w:p>
+    <w:p>
+      <w:pPr>
+        <w:pStyle w:val="ListParagraph"/>
+        <w:numPr>
+          <w:ilvl w:val="5"/>
+          <w:numId w:val="3"/>
+        </w:numPr>
+      </w:pPr>
+      <w:r>
+        <w:t>Each season has its own mean value</w:t>
+      </w:r>
+    </w:p>
+    <w:p>
+      <w:pPr>
+        <w:pStyle w:val="ListParagraph"/>
+        <w:numPr>
+          <w:ilvl w:val="3"/>
+          <w:numId w:val="3"/>
+        </w:numPr>
+      </w:pPr>
+      <w:r>
+        <w:t>Moving Walk</w:t>
       </w:r>
     </w:p>
     <w:p>
@@ -259,19 +437,22 @@
         </w:numPr>
       </w:pPr>
       <w:r>
-        <w:t>Non-Linear</w:t>
-      </w:r>
-    </w:p>
-    <w:p>
-      <w:pPr>
-        <w:pStyle w:val="ListParagraph"/>
-        <w:numPr>
-          <w:ilvl w:val="3"/>
-          <w:numId w:val="3"/>
-        </w:numPr>
-      </w:pPr>
-      <w:r>
-        <w:t>Seasonality</w:t>
+        <w:t>Dickey Fuller</w:t>
+      </w:r>
+    </w:p>
+    <w:p>
+      <w:pPr>
+        <w:pStyle w:val="ListParagraph"/>
+        <w:numPr>
+          <w:ilvl w:val="3"/>
+          <w:numId w:val="3"/>
+        </w:numPr>
+      </w:pPr>
+      <w:r>
+        <w:t>Visualize Differenced Data</w:t>
+      </w:r>
+      <w:r>
+        <w:t xml:space="preserve"> </w:t>
       </w:r>
     </w:p>
     <w:p>
@@ -283,7 +464,221 @@
         </w:numPr>
       </w:pPr>
       <w:r>
-        <w:t>Stationary in the Mean</w:t>
+        <w:t>Apply Filter for underlying trend</w:t>
+      </w:r>
+    </w:p>
+    <w:p>
+      <w:pPr>
+        <w:pStyle w:val="ListParagraph"/>
+        <w:numPr>
+          <w:ilvl w:val="1"/>
+          <w:numId w:val="3"/>
+        </w:numPr>
+      </w:pPr>
+      <w:r>
+        <w:t>Transformations Required</w:t>
+      </w:r>
+      <w:r>
+        <w:t xml:space="preserve"> for Stationarity</w:t>
+      </w:r>
+    </w:p>
+    <w:p>
+      <w:pPr>
+        <w:pStyle w:val="ListParagraph"/>
+        <w:numPr>
+          <w:ilvl w:val="2"/>
+          <w:numId w:val="3"/>
+        </w:numPr>
+      </w:pPr>
+      <w:r>
+        <w:t>Trend in data?</w:t>
+      </w:r>
+    </w:p>
+    <w:p>
+      <w:pPr>
+        <w:pStyle w:val="ListParagraph"/>
+        <w:numPr>
+          <w:ilvl w:val="3"/>
+          <w:numId w:val="3"/>
+        </w:numPr>
+      </w:pPr>
+      <w:r>
+        <w:t>Subtract trend</w:t>
+      </w:r>
+    </w:p>
+    <w:p>
+      <w:pPr>
+        <w:pStyle w:val="ListParagraph"/>
+        <w:numPr>
+          <w:ilvl w:val="3"/>
+          <w:numId w:val="3"/>
+        </w:numPr>
+      </w:pPr>
+      <w:r>
+        <w:t>Apply difference (d)</w:t>
+      </w:r>
+    </w:p>
+    <w:p>
+      <w:pPr>
+        <w:pStyle w:val="ListParagraph"/>
+        <w:numPr>
+          <w:ilvl w:val="2"/>
+          <w:numId w:val="3"/>
+        </w:numPr>
+      </w:pPr>
+      <w:r>
+        <w:t>Season in data?</w:t>
+      </w:r>
+    </w:p>
+    <w:p>
+      <w:pPr>
+        <w:pStyle w:val="ListParagraph"/>
+        <w:numPr>
+          <w:ilvl w:val="3"/>
+          <w:numId w:val="3"/>
+        </w:numPr>
+      </w:pPr>
+      <w:r>
+        <w:t>Subtract seasonality</w:t>
+      </w:r>
+    </w:p>
+    <w:p>
+      <w:pPr>
+        <w:pStyle w:val="ListParagraph"/>
+        <w:numPr>
+          <w:ilvl w:val="3"/>
+          <w:numId w:val="3"/>
+        </w:numPr>
+      </w:pPr>
+      <w:r>
+        <w:lastRenderedPageBreak/>
+        <w:t>If seasons non-stationary, apply difference (D)</w:t>
+      </w:r>
+      <w:r>
+        <w:t xml:space="preserve"> (Is this correct?)</w:t>
+      </w:r>
+    </w:p>
+    <w:p>
+      <w:pPr>
+        <w:pStyle w:val="ListParagraph"/>
+        <w:numPr>
+          <w:ilvl w:val="2"/>
+          <w:numId w:val="3"/>
+        </w:numPr>
+      </w:pPr>
+      <w:r>
+        <w:t>Variance constant?</w:t>
+      </w:r>
+    </w:p>
+    <w:p>
+      <w:pPr>
+        <w:pStyle w:val="ListParagraph"/>
+        <w:numPr>
+          <w:ilvl w:val="3"/>
+          <w:numId w:val="3"/>
+        </w:numPr>
+      </w:pPr>
+      <w:r>
+        <w:t>Log transform</w:t>
+      </w:r>
+    </w:p>
+    <w:p>
+      <w:pPr>
+        <w:pStyle w:val="ListParagraph"/>
+        <w:numPr>
+          <w:ilvl w:val="2"/>
+          <w:numId w:val="3"/>
+        </w:numPr>
+      </w:pPr>
+      <w:r>
+        <w:t xml:space="preserve">Evaluate with </w:t>
+      </w:r>
+      <w:r>
+        <w:t>Filtered Plot</w:t>
+      </w:r>
+    </w:p>
+    <w:p>
+      <w:pPr>
+        <w:pStyle w:val="ListParagraph"/>
+        <w:numPr>
+          <w:ilvl w:val="1"/>
+          <w:numId w:val="3"/>
+        </w:numPr>
+      </w:pPr>
+      <w:r>
+        <w:t>Model Selection</w:t>
+      </w:r>
+    </w:p>
+    <w:p>
+      <w:pPr>
+        <w:pStyle w:val="ListParagraph"/>
+        <w:numPr>
+          <w:ilvl w:val="2"/>
+          <w:numId w:val="3"/>
+        </w:numPr>
+      </w:pPr>
+      <w:r>
+        <w:t>Options Available</w:t>
+      </w:r>
+    </w:p>
+    <w:p>
+      <w:pPr>
+        <w:pStyle w:val="ListParagraph"/>
+        <w:numPr>
+          <w:ilvl w:val="3"/>
+          <w:numId w:val="3"/>
+        </w:numPr>
+      </w:pPr>
+      <w:r>
+        <w:t>Linear/Seasonality Decomposition with ARMA of residuals</w:t>
+      </w:r>
+    </w:p>
+    <w:p>
+      <w:pPr>
+        <w:pStyle w:val="ListParagraph"/>
+        <w:numPr>
+          <w:ilvl w:val="3"/>
+          <w:numId w:val="3"/>
+        </w:numPr>
+      </w:pPr>
+      <w:r>
+        <w:t>Smoothing with ARMA of residuals</w:t>
+      </w:r>
+    </w:p>
+    <w:p>
+      <w:pPr>
+        <w:pStyle w:val="ListParagraph"/>
+        <w:numPr>
+          <w:ilvl w:val="3"/>
+          <w:numId w:val="3"/>
+        </w:numPr>
+      </w:pPr>
+      <w:r>
+        <w:t>SARIMA</w:t>
+      </w:r>
+    </w:p>
+    <w:p>
+      <w:pPr>
+        <w:pStyle w:val="ListParagraph"/>
+        <w:numPr>
+          <w:ilvl w:val="2"/>
+          <w:numId w:val="3"/>
+        </w:numPr>
+      </w:pPr>
+      <w:r>
+        <w:t>Evaluation</w:t>
+      </w:r>
+    </w:p>
+    <w:p>
+      <w:pPr>
+        <w:pStyle w:val="ListParagraph"/>
+        <w:numPr>
+          <w:ilvl w:val="3"/>
+          <w:numId w:val="3"/>
+        </w:numPr>
+      </w:pPr>
+      <w:r>
+        <w:t>Model Roots</w:t>
       </w:r>
     </w:p>
     <w:p>
@@ -295,510 +690,274 @@
         </w:numPr>
       </w:pPr>
       <w:r>
-        <w:t>Each season has its own mean value</w:t>
+        <w:t>Stationary?</w:t>
+      </w:r>
+    </w:p>
+    <w:p>
+      <w:pPr>
+        <w:pStyle w:val="ListParagraph"/>
+        <w:numPr>
+          <w:ilvl w:val="4"/>
+          <w:numId w:val="3"/>
+        </w:numPr>
+      </w:pPr>
+      <w:r>
+        <w:t>Invertible?</w:t>
+      </w:r>
+    </w:p>
+    <w:p>
+      <w:pPr>
+        <w:pStyle w:val="ListParagraph"/>
+        <w:numPr>
+          <w:ilvl w:val="3"/>
+          <w:numId w:val="3"/>
+        </w:numPr>
+      </w:pPr>
+      <w:r>
+        <w:t>Residual Analysis</w:t>
+      </w:r>
+    </w:p>
+    <w:p>
+      <w:pPr>
+        <w:pStyle w:val="ListParagraph"/>
+        <w:numPr>
+          <w:ilvl w:val="4"/>
+          <w:numId w:val="3"/>
+        </w:numPr>
+      </w:pPr>
+      <w:r>
+        <w:t>Error Series Plot</w:t>
+      </w:r>
+    </w:p>
+    <w:p>
+      <w:pPr>
+        <w:pStyle w:val="ListParagraph"/>
+        <w:numPr>
+          <w:ilvl w:val="5"/>
+          <w:numId w:val="3"/>
+        </w:numPr>
+      </w:pPr>
+      <w:r>
+        <w:t>Should approximate white noise series (zero mean, independent)</w:t>
+      </w:r>
+    </w:p>
+    <w:p>
+      <w:pPr>
+        <w:pStyle w:val="ListParagraph"/>
+        <w:numPr>
+          <w:ilvl w:val="5"/>
+          <w:numId w:val="3"/>
+        </w:numPr>
+      </w:pPr>
+      <w:proofErr w:type="spellStart"/>
+      <w:r>
+        <w:t>Homoskedastic</w:t>
+      </w:r>
+      <w:proofErr w:type="spellEnd"/>
+    </w:p>
+    <w:p>
+      <w:pPr>
+        <w:pStyle w:val="ListParagraph"/>
+        <w:numPr>
+          <w:ilvl w:val="5"/>
+          <w:numId w:val="3"/>
+        </w:numPr>
+      </w:pPr>
+      <w:r>
+        <w:t>Multi-panel plot</w:t>
+      </w:r>
+    </w:p>
+    <w:p>
+      <w:pPr>
+        <w:pStyle w:val="ListParagraph"/>
+        <w:numPr>
+          <w:ilvl w:val="4"/>
+          <w:numId w:val="3"/>
+        </w:numPr>
+      </w:pPr>
+      <w:r>
+        <w:t>Error Series Autocorrelation (ACF/PACF)</w:t>
+      </w:r>
+    </w:p>
+    <w:p>
+      <w:pPr>
+        <w:pStyle w:val="ListParagraph"/>
+        <w:numPr>
+          <w:ilvl w:val="5"/>
+          <w:numId w:val="3"/>
+        </w:numPr>
+      </w:pPr>
+      <w:r>
+        <w:t>No spikes</w:t>
+      </w:r>
+    </w:p>
+    <w:p>
+      <w:pPr>
+        <w:pStyle w:val="ListParagraph"/>
+        <w:numPr>
+          <w:ilvl w:val="5"/>
+          <w:numId w:val="3"/>
+        </w:numPr>
+      </w:pPr>
+      <w:proofErr w:type="spellStart"/>
+      <w:r>
+        <w:t>Ljung</w:t>
+      </w:r>
+      <w:proofErr w:type="spellEnd"/>
+      <w:r>
+        <w:t xml:space="preserve">-box test </w:t>
+      </w:r>
+    </w:p>
+    <w:p>
+      <w:pPr>
+        <w:pStyle w:val="ListParagraph"/>
+        <w:numPr>
+          <w:ilvl w:val="3"/>
+          <w:numId w:val="3"/>
+        </w:numPr>
+      </w:pPr>
+      <w:r>
+        <w:t>AIC (two types)/BIC</w:t>
+      </w:r>
+    </w:p>
+    <w:p>
+      <w:pPr>
+        <w:pStyle w:val="ListParagraph"/>
+        <w:numPr>
+          <w:ilvl w:val="3"/>
+          <w:numId w:val="3"/>
+        </w:numPr>
+      </w:pPr>
+      <w:r>
+        <w:t>Mean A</w:t>
+      </w:r>
+      <w:r>
+        <w:t>bsolut</w:t>
+      </w:r>
+      <w:r>
+        <w:t>e Percentage Error (MAPE)</w:t>
+      </w:r>
+    </w:p>
+    <w:p>
+      <w:pPr>
+        <w:pStyle w:val="ListParagraph"/>
+        <w:numPr>
+          <w:ilvl w:val="3"/>
+          <w:numId w:val="3"/>
+        </w:numPr>
+      </w:pPr>
+      <w:r>
+        <w:t>SSEs of out of sample testing</w:t>
+      </w:r>
+    </w:p>
+    <w:p>
+      <w:pPr>
+        <w:pStyle w:val="ListParagraph"/>
+        <w:numPr>
+          <w:ilvl w:val="4"/>
+          <w:numId w:val="3"/>
+        </w:numPr>
+      </w:pPr>
+      <w:r>
+        <w:t>Visualize SSE over time, which performs better short-term vs. long-term?</w:t>
+      </w:r>
+    </w:p>
+    <w:p>
+      <w:pPr>
+        <w:pStyle w:val="ListParagraph"/>
+        <w:numPr>
+          <w:ilvl w:val="4"/>
+          <w:numId w:val="3"/>
+        </w:numPr>
+      </w:pPr>
+      <w:r>
+        <w:t>What is the most appropriate timeframe?</w:t>
+      </w:r>
+    </w:p>
+    <w:p>
+      <w:pPr>
+        <w:pStyle w:val="ListParagraph"/>
+        <w:numPr>
+          <w:ilvl w:val="3"/>
+          <w:numId w:val="3"/>
+        </w:numPr>
+      </w:pPr>
+      <w:r>
+        <w:t>Cross-validation for time-series</w:t>
+      </w:r>
+    </w:p>
+    <w:p>
+      <w:pPr>
+        <w:pStyle w:val="ListParagraph"/>
+        <w:numPr>
+          <w:ilvl w:val="2"/>
+          <w:numId w:val="3"/>
+        </w:numPr>
+      </w:pPr>
+      <w:r>
+        <w:t>Summary</w:t>
+      </w:r>
+    </w:p>
+    <w:p>
+      <w:pPr>
+        <w:pStyle w:val="ListParagraph"/>
+        <w:numPr>
+          <w:ilvl w:val="3"/>
+          <w:numId w:val="3"/>
+        </w:numPr>
+      </w:pPr>
+      <w:r>
+        <w:t xml:space="preserve">For-Loop </w:t>
+      </w:r>
+      <w:r>
+        <w:t>to calculate</w:t>
+      </w:r>
+      <w:r>
+        <w:t xml:space="preserve"> AIC/BIC/SSE</w:t>
+      </w:r>
+      <w:r>
+        <w:t>/MAPE, etc.</w:t>
+      </w:r>
+    </w:p>
+    <w:p>
+      <w:pPr>
+        <w:pStyle w:val="ListParagraph"/>
+        <w:numPr>
+          <w:ilvl w:val="3"/>
+          <w:numId w:val="3"/>
+        </w:numPr>
+      </w:pPr>
+      <w:r>
+        <w:t>Put in Table and visualize</w:t>
+      </w:r>
+    </w:p>
+    <w:p>
+      <w:pPr>
+        <w:pStyle w:val="ListParagraph"/>
+        <w:numPr>
+          <w:ilvl w:val="2"/>
+          <w:numId w:val="3"/>
+        </w:numPr>
+      </w:pPr>
+      <w:r>
+        <w:t>Reflection</w:t>
+      </w:r>
+    </w:p>
+    <w:p>
+      <w:pPr>
+        <w:pStyle w:val="ListParagraph"/>
+        <w:numPr>
+          <w:ilvl w:val="3"/>
+          <w:numId w:val="3"/>
+        </w:numPr>
+      </w:pPr>
+      <w:r>
+        <w:t>Is ther</w:t>
       </w:r>
       <w:bookmarkStart w:id="0" w:name="_GoBack"/>
       <w:bookmarkEnd w:id="0"/>
-    </w:p>
-    <w:p>
-      <w:pPr>
-        <w:pStyle w:val="ListParagraph"/>
-        <w:numPr>
-          <w:ilvl w:val="3"/>
-          <w:numId w:val="3"/>
-        </w:numPr>
-      </w:pPr>
-      <w:r>
-        <w:t>Moving Walk</w:t>
-      </w:r>
-    </w:p>
-    <w:p>
-      <w:pPr>
-        <w:pStyle w:val="ListParagraph"/>
-        <w:numPr>
-          <w:ilvl w:val="4"/>
-          <w:numId w:val="3"/>
-        </w:numPr>
-      </w:pPr>
-      <w:r>
-        <w:t>Dickey Fuller</w:t>
-      </w:r>
-    </w:p>
-    <w:p>
-      <w:pPr>
-        <w:pStyle w:val="ListParagraph"/>
-        <w:numPr>
-          <w:ilvl w:val="3"/>
-          <w:numId w:val="3"/>
-        </w:numPr>
-      </w:pPr>
-      <w:r>
-        <w:t>Visualize Differenced Data</w:t>
-      </w:r>
-      <w:r>
-        <w:t xml:space="preserve"> </w:t>
-      </w:r>
-    </w:p>
-    <w:p>
-      <w:pPr>
-        <w:pStyle w:val="ListParagraph"/>
-        <w:numPr>
-          <w:ilvl w:val="4"/>
-          <w:numId w:val="3"/>
-        </w:numPr>
-      </w:pPr>
-      <w:r>
-        <w:t>Apply Filter for underlying trend</w:t>
-      </w:r>
-    </w:p>
-    <w:p>
-      <w:pPr>
-        <w:pStyle w:val="ListParagraph"/>
-        <w:numPr>
-          <w:ilvl w:val="1"/>
-          <w:numId w:val="3"/>
-        </w:numPr>
-      </w:pPr>
-      <w:r>
-        <w:t>Transformations Required</w:t>
-      </w:r>
-      <w:r>
-        <w:t xml:space="preserve"> for Stationarity</w:t>
-      </w:r>
-    </w:p>
-    <w:p>
-      <w:pPr>
-        <w:pStyle w:val="ListParagraph"/>
-        <w:numPr>
-          <w:ilvl w:val="2"/>
-          <w:numId w:val="3"/>
-        </w:numPr>
-      </w:pPr>
-      <w:r>
-        <w:t>Trend in data?</w:t>
-      </w:r>
-    </w:p>
-    <w:p>
-      <w:pPr>
-        <w:pStyle w:val="ListParagraph"/>
-        <w:numPr>
-          <w:ilvl w:val="3"/>
-          <w:numId w:val="3"/>
-        </w:numPr>
-      </w:pPr>
-      <w:r>
-        <w:t>Subtract trend</w:t>
-      </w:r>
-    </w:p>
-    <w:p>
-      <w:pPr>
-        <w:pStyle w:val="ListParagraph"/>
-        <w:numPr>
-          <w:ilvl w:val="3"/>
-          <w:numId w:val="3"/>
-        </w:numPr>
-      </w:pPr>
-      <w:r>
-        <w:t>Apply difference (d)</w:t>
-      </w:r>
-    </w:p>
-    <w:p>
-      <w:pPr>
-        <w:pStyle w:val="ListParagraph"/>
-        <w:numPr>
-          <w:ilvl w:val="2"/>
-          <w:numId w:val="3"/>
-        </w:numPr>
-      </w:pPr>
-      <w:r>
-        <w:t>Season in data?</w:t>
-      </w:r>
-    </w:p>
-    <w:p>
-      <w:pPr>
-        <w:pStyle w:val="ListParagraph"/>
-        <w:numPr>
-          <w:ilvl w:val="3"/>
-          <w:numId w:val="3"/>
-        </w:numPr>
-      </w:pPr>
-      <w:r>
-        <w:t>Subtract seasonality</w:t>
-      </w:r>
-    </w:p>
-    <w:p>
-      <w:pPr>
-        <w:pStyle w:val="ListParagraph"/>
-        <w:numPr>
-          <w:ilvl w:val="3"/>
-          <w:numId w:val="3"/>
-        </w:numPr>
-      </w:pPr>
-      <w:r>
-        <w:t>If seasons non-stationary, apply difference (D)</w:t>
-      </w:r>
-      <w:r>
-        <w:t xml:space="preserve"> (Is this correct?)</w:t>
-      </w:r>
-    </w:p>
-    <w:p>
-      <w:pPr>
-        <w:pStyle w:val="ListParagraph"/>
-        <w:numPr>
-          <w:ilvl w:val="2"/>
-          <w:numId w:val="3"/>
-        </w:numPr>
-      </w:pPr>
-      <w:r>
-        <w:t>Variance constant?</w:t>
-      </w:r>
-    </w:p>
-    <w:p>
-      <w:pPr>
-        <w:pStyle w:val="ListParagraph"/>
-        <w:numPr>
-          <w:ilvl w:val="3"/>
-          <w:numId w:val="3"/>
-        </w:numPr>
-      </w:pPr>
-      <w:r>
-        <w:t>Log transform</w:t>
-      </w:r>
-    </w:p>
-    <w:p>
-      <w:pPr>
-        <w:pStyle w:val="ListParagraph"/>
-        <w:numPr>
-          <w:ilvl w:val="2"/>
-          <w:numId w:val="3"/>
-        </w:numPr>
-      </w:pPr>
-      <w:r>
-        <w:t xml:space="preserve">Evaluate with </w:t>
-      </w:r>
-      <w:r>
-        <w:t>Filtered Plot</w:t>
-      </w:r>
-    </w:p>
-    <w:p>
-      <w:pPr>
-        <w:pStyle w:val="ListParagraph"/>
-        <w:numPr>
-          <w:ilvl w:val="1"/>
-          <w:numId w:val="3"/>
-        </w:numPr>
-      </w:pPr>
-      <w:r>
-        <w:t>Model Selection</w:t>
-      </w:r>
-    </w:p>
-    <w:p>
-      <w:pPr>
-        <w:pStyle w:val="ListParagraph"/>
-        <w:numPr>
-          <w:ilvl w:val="2"/>
-          <w:numId w:val="3"/>
-        </w:numPr>
-      </w:pPr>
-      <w:r>
-        <w:t>Options Available</w:t>
-      </w:r>
-    </w:p>
-    <w:p>
-      <w:pPr>
-        <w:pStyle w:val="ListParagraph"/>
-        <w:numPr>
-          <w:ilvl w:val="3"/>
-          <w:numId w:val="3"/>
-        </w:numPr>
-      </w:pPr>
-      <w:r>
-        <w:t>Linear/Seasonality Decomposition with ARMA of residuals</w:t>
-      </w:r>
-    </w:p>
-    <w:p>
-      <w:pPr>
-        <w:pStyle w:val="ListParagraph"/>
-        <w:numPr>
-          <w:ilvl w:val="3"/>
-          <w:numId w:val="3"/>
-        </w:numPr>
-      </w:pPr>
-      <w:r>
-        <w:t>Smoothing with ARMA of residuals</w:t>
-      </w:r>
-    </w:p>
-    <w:p>
-      <w:pPr>
-        <w:pStyle w:val="ListParagraph"/>
-        <w:numPr>
-          <w:ilvl w:val="3"/>
-          <w:numId w:val="3"/>
-        </w:numPr>
-      </w:pPr>
-      <w:r>
-        <w:lastRenderedPageBreak/>
-        <w:t>SARIMA</w:t>
-      </w:r>
-    </w:p>
-    <w:p>
-      <w:pPr>
-        <w:pStyle w:val="ListParagraph"/>
-        <w:numPr>
-          <w:ilvl w:val="2"/>
-          <w:numId w:val="3"/>
-        </w:numPr>
-      </w:pPr>
-      <w:r>
-        <w:t>Evaluation</w:t>
-      </w:r>
-    </w:p>
-    <w:p>
-      <w:pPr>
-        <w:pStyle w:val="ListParagraph"/>
-        <w:numPr>
-          <w:ilvl w:val="3"/>
-          <w:numId w:val="3"/>
-        </w:numPr>
-      </w:pPr>
-      <w:r>
-        <w:t>Model Roots</w:t>
-      </w:r>
-    </w:p>
-    <w:p>
-      <w:pPr>
-        <w:pStyle w:val="ListParagraph"/>
-        <w:numPr>
-          <w:ilvl w:val="4"/>
-          <w:numId w:val="3"/>
-        </w:numPr>
-      </w:pPr>
-      <w:r>
-        <w:t>Stationary?</w:t>
-      </w:r>
-    </w:p>
-    <w:p>
-      <w:pPr>
-        <w:pStyle w:val="ListParagraph"/>
-        <w:numPr>
-          <w:ilvl w:val="4"/>
-          <w:numId w:val="3"/>
-        </w:numPr>
-      </w:pPr>
-      <w:r>
-        <w:t>Invertible?</w:t>
-      </w:r>
-    </w:p>
-    <w:p>
-      <w:pPr>
-        <w:pStyle w:val="ListParagraph"/>
-        <w:numPr>
-          <w:ilvl w:val="3"/>
-          <w:numId w:val="3"/>
-        </w:numPr>
-      </w:pPr>
-      <w:r>
-        <w:t>Residual Analysis</w:t>
-      </w:r>
-    </w:p>
-    <w:p>
-      <w:pPr>
-        <w:pStyle w:val="ListParagraph"/>
-        <w:numPr>
-          <w:ilvl w:val="4"/>
-          <w:numId w:val="3"/>
-        </w:numPr>
-      </w:pPr>
-      <w:r>
-        <w:t>Error Series Plot</w:t>
-      </w:r>
-    </w:p>
-    <w:p>
-      <w:pPr>
-        <w:pStyle w:val="ListParagraph"/>
-        <w:numPr>
-          <w:ilvl w:val="5"/>
-          <w:numId w:val="3"/>
-        </w:numPr>
-      </w:pPr>
-      <w:r>
-        <w:t>Should approximate white noise series (zero mean, independent)</w:t>
-      </w:r>
-    </w:p>
-    <w:p>
-      <w:pPr>
-        <w:pStyle w:val="ListParagraph"/>
-        <w:numPr>
-          <w:ilvl w:val="5"/>
-          <w:numId w:val="3"/>
-        </w:numPr>
-      </w:pPr>
-      <w:proofErr w:type="spellStart"/>
-      <w:r>
-        <w:t>Homoskedastic</w:t>
-      </w:r>
-      <w:proofErr w:type="spellEnd"/>
-    </w:p>
-    <w:p>
-      <w:pPr>
-        <w:pStyle w:val="ListParagraph"/>
-        <w:numPr>
-          <w:ilvl w:val="5"/>
-          <w:numId w:val="3"/>
-        </w:numPr>
-      </w:pPr>
-      <w:r>
-        <w:t>Multi-panel plot</w:t>
-      </w:r>
-    </w:p>
-    <w:p>
-      <w:pPr>
-        <w:pStyle w:val="ListParagraph"/>
-        <w:numPr>
-          <w:ilvl w:val="4"/>
-          <w:numId w:val="3"/>
-        </w:numPr>
-      </w:pPr>
-      <w:r>
-        <w:t>Error Series Autocorrelation (ACF/PACF)</w:t>
-      </w:r>
-    </w:p>
-    <w:p>
-      <w:pPr>
-        <w:pStyle w:val="ListParagraph"/>
-        <w:numPr>
-          <w:ilvl w:val="5"/>
-          <w:numId w:val="3"/>
-        </w:numPr>
-      </w:pPr>
-      <w:r>
-        <w:t>No spikes</w:t>
-      </w:r>
-    </w:p>
-    <w:p>
-      <w:pPr>
-        <w:pStyle w:val="ListParagraph"/>
-        <w:numPr>
-          <w:ilvl w:val="3"/>
-          <w:numId w:val="3"/>
-        </w:numPr>
-      </w:pPr>
-      <w:r>
-        <w:t>AIC (two types)/BIC</w:t>
-      </w:r>
-    </w:p>
-    <w:p>
-      <w:pPr>
-        <w:pStyle w:val="ListParagraph"/>
-        <w:numPr>
-          <w:ilvl w:val="3"/>
-          <w:numId w:val="3"/>
-        </w:numPr>
-      </w:pPr>
-      <w:r>
-        <w:t>SSEs of out of sample testing</w:t>
-      </w:r>
-    </w:p>
-    <w:p>
-      <w:pPr>
-        <w:pStyle w:val="ListParagraph"/>
-        <w:numPr>
-          <w:ilvl w:val="4"/>
-          <w:numId w:val="3"/>
-        </w:numPr>
-      </w:pPr>
-      <w:r>
-        <w:t>Visualize SSE over time, which performs better short-term vs. long-term?</w:t>
-      </w:r>
-    </w:p>
-    <w:p>
-      <w:pPr>
-        <w:pStyle w:val="ListParagraph"/>
-        <w:numPr>
-          <w:ilvl w:val="4"/>
-          <w:numId w:val="3"/>
-        </w:numPr>
-      </w:pPr>
-      <w:r>
-        <w:t>What is the most appropriate timeframe?</w:t>
-      </w:r>
-    </w:p>
-    <w:p>
-      <w:pPr>
-        <w:pStyle w:val="ListParagraph"/>
-        <w:numPr>
-          <w:ilvl w:val="3"/>
-          <w:numId w:val="3"/>
-        </w:numPr>
-      </w:pPr>
-      <w:r>
-        <w:t>Cross-validation for time-series</w:t>
-      </w:r>
-    </w:p>
-    <w:p>
-      <w:pPr>
-        <w:pStyle w:val="ListParagraph"/>
-        <w:numPr>
-          <w:ilvl w:val="2"/>
-          <w:numId w:val="3"/>
-        </w:numPr>
-      </w:pPr>
-      <w:r>
-        <w:t>Summary</w:t>
-      </w:r>
-    </w:p>
-    <w:p>
-      <w:pPr>
-        <w:pStyle w:val="ListParagraph"/>
-        <w:numPr>
-          <w:ilvl w:val="3"/>
-          <w:numId w:val="3"/>
-        </w:numPr>
-      </w:pPr>
-      <w:r>
-        <w:t xml:space="preserve">For-Loop </w:t>
-      </w:r>
-      <w:r>
-        <w:t>to calculate</w:t>
-      </w:r>
-      <w:r>
-        <w:t xml:space="preserve"> AIC/BIC/SSE</w:t>
-      </w:r>
-    </w:p>
-    <w:p>
-      <w:pPr>
-        <w:pStyle w:val="ListParagraph"/>
-        <w:numPr>
-          <w:ilvl w:val="3"/>
-          <w:numId w:val="3"/>
-        </w:numPr>
-      </w:pPr>
-      <w:r>
-        <w:t>Put in Table and visualize</w:t>
-      </w:r>
-    </w:p>
-    <w:p>
-      <w:pPr>
-        <w:pStyle w:val="ListParagraph"/>
-        <w:numPr>
-          <w:ilvl w:val="2"/>
-          <w:numId w:val="3"/>
-        </w:numPr>
-      </w:pPr>
-      <w:r>
-        <w:t>Reflection</w:t>
-      </w:r>
-    </w:p>
-    <w:p>
-      <w:pPr>
-        <w:pStyle w:val="ListParagraph"/>
-        <w:numPr>
-          <w:ilvl w:val="3"/>
-          <w:numId w:val="3"/>
-        </w:numPr>
-      </w:pPr>
-      <w:r>
-        <w:t>Is there an intuitive explanation for the chosen model?</w:t>
+      <w:r>
+        <w:t>e an intuitive explanation for the chosen model?</w:t>
       </w:r>
     </w:p>
     <w:p>
